--- a/submission/NHB_letter_revision.docx
+++ b/submission/NHB_letter_revision.docx
@@ -238,10 +238,40 @@
       <w:r>
         <w:t xml:space="preserve"> #GreenSky</w:t>
       </w:r>
+      <w:r>
+        <w:t>.</w:t>
+      </w:r>
+    </w:p>
+    <w:p>
+      <w:pPr>
+        <w:spacing w:after="0"/>
+        <w:jc w:val="both"/>
+      </w:pPr>
+    </w:p>
+    <w:p>
+      <w:pPr>
+        <w:spacing w:after="0"/>
+        <w:jc w:val="both"/>
+      </w:pPr>
+      <w:r>
+        <w:t>Here is a summary of the paper</w:t>
+      </w:r>
+      <w:r>
+        <w:t xml:space="preserve"> (250 characters)</w:t>
+      </w:r>
       <w:bookmarkStart w:id="0" w:name="_GoBack"/>
       <w:bookmarkEnd w:id="0"/>
       <w:r>
-        <w:t>.</w:t>
+        <w:t xml:space="preserve">: </w:t>
+      </w:r>
+      <w:r>
+        <w:tab/>
+      </w:r>
+      <w:r>
+        <w:br/>
+      </w:r>
+      <w:r>
+        <w:t>Surveys in 20 countries show majority support for global policies such as a tax on millionaires financing low-income countries or a carbon price financing a global basic income. Survey experiments in Western countries confirm that support is sincere.</w:t>
       </w:r>
     </w:p>
     <w:p>
@@ -1550,7 +1580,7 @@
 </file>
 
 <file path=customXml/itemProps1.xml><?xml version="1.0" encoding="utf-8"?>
-<ds:datastoreItem xmlns:ds="http://schemas.openxmlformats.org/officeDocument/2006/customXml" ds:itemID="{2F60F9E0-C1BE-4A00-AEB1-5BD637519871}">
+<ds:datastoreItem xmlns:ds="http://schemas.openxmlformats.org/officeDocument/2006/customXml" ds:itemID="{011061FF-1F32-4E3E-956A-FE9D693356CA}">
   <ds:schemaRefs>
     <ds:schemaRef ds:uri="http://schemas.openxmlformats.org/officeDocument/2006/bibliography"/>
   </ds:schemaRefs>

--- a/submission/NHB_letter_revision.docx
+++ b/submission/NHB_letter_revision.docx
@@ -158,109 +158,112 @@
         <w:jc w:val="both"/>
       </w:pPr>
       <w:r>
-        <w:t>X (formerly Twitter): @adrien_fabre, @LinusMattauch, @TDouenne, @cired8568, @CNRS.</w:t>
-      </w:r>
-    </w:p>
-    <w:p>
-      <w:pPr>
-        <w:spacing w:after="0"/>
-        <w:jc w:val="both"/>
-      </w:pPr>
-      <w:r>
-        <w:t xml:space="preserve">BlueSky: </w:t>
-      </w:r>
-      <w:r>
-        <w:t>adrien-fabre.bsky.social</w:t>
-      </w:r>
-      <w:r>
-        <w:t xml:space="preserve">, </w:t>
-      </w:r>
-      <w:r>
-        <w:t>linusmattauch.bsky.social</w:t>
-      </w:r>
-      <w:r>
-        <w:t xml:space="preserve">, </w:t>
-      </w:r>
-      <w:r>
-        <w:t>cired.bsky.social</w:t>
-      </w:r>
-      <w:r>
-        <w:t xml:space="preserve">, </w:t>
-      </w:r>
-      <w:r>
-        <w:t>cnrs.bsky.social</w:t>
-      </w:r>
-      <w:r>
-        <w:t>.</w:t>
-      </w:r>
-    </w:p>
-    <w:p>
-      <w:pPr>
-        <w:spacing w:after="0"/>
-        <w:jc w:val="both"/>
-      </w:pPr>
-      <w:r>
-        <w:t xml:space="preserve">LinkedIn: </w:t>
-      </w:r>
-      <w:r>
-        <w:t>adrien-fabre</w:t>
-      </w:r>
-      <w:r>
-        <w:t xml:space="preserve">, </w:t>
-      </w:r>
-      <w:r>
-        <w:t>linus-mattauch-b4ba09214</w:t>
-      </w:r>
-      <w:r>
-        <w:t xml:space="preserve">, </w:t>
-      </w:r>
-      <w:r>
-        <w:t>thomas-douenne-715a2585</w:t>
-      </w:r>
-      <w:r>
-        <w:t>.</w:t>
-      </w:r>
-    </w:p>
-    <w:p>
-      <w:pPr>
-        <w:spacing w:after="0"/>
-        <w:jc w:val="both"/>
-      </w:pPr>
-    </w:p>
-    <w:p>
-      <w:pPr>
-        <w:spacing w:after="0"/>
-        <w:jc w:val="both"/>
-      </w:pPr>
-      <w:r>
-        <w:t>We suggest using the following hashtags: #EconTwitter / #EconSky; #Climate /</w:t>
-      </w:r>
-      <w:r>
-        <w:t xml:space="preserve"> #GreenSky</w:t>
-      </w:r>
-      <w:r>
-        <w:t>.</w:t>
-      </w:r>
-    </w:p>
-    <w:p>
-      <w:pPr>
-        <w:spacing w:after="0"/>
-        <w:jc w:val="both"/>
-      </w:pPr>
-    </w:p>
-    <w:p>
-      <w:pPr>
-        <w:spacing w:after="0"/>
-        <w:jc w:val="both"/>
-      </w:pPr>
-      <w:r>
-        <w:t>Here is a summary of the paper</w:t>
-      </w:r>
-      <w:r>
-        <w:t xml:space="preserve"> (250 characters)</w:t>
+        <w:t xml:space="preserve">X (formerly Twitter): @adrien_fabre, </w:t>
       </w:r>
       <w:bookmarkStart w:id="0" w:name="_GoBack"/>
       <w:bookmarkEnd w:id="0"/>
+      <w:r>
+        <w:t>@TDouenne, @cired8568, @CNRS.</w:t>
+      </w:r>
+    </w:p>
+    <w:p>
+      <w:pPr>
+        <w:spacing w:after="0"/>
+        <w:jc w:val="both"/>
+      </w:pPr>
+      <w:r>
+        <w:t xml:space="preserve">BlueSky: </w:t>
+      </w:r>
+      <w:r>
+        <w:t>adrien-fabre.bsky.social</w:t>
+      </w:r>
+      <w:r>
+        <w:t xml:space="preserve">, </w:t>
+      </w:r>
+      <w:r>
+        <w:t>linusmattauch.bsky.social</w:t>
+      </w:r>
+      <w:r>
+        <w:t xml:space="preserve">, </w:t>
+      </w:r>
+      <w:r>
+        <w:t>cired.bsky.social</w:t>
+      </w:r>
+      <w:r>
+        <w:t xml:space="preserve">, </w:t>
+      </w:r>
+      <w:r>
+        <w:t>cnrs.bsky.social</w:t>
+      </w:r>
+      <w:r>
+        <w:t>.</w:t>
+      </w:r>
+    </w:p>
+    <w:p>
+      <w:pPr>
+        <w:spacing w:after="0"/>
+        <w:jc w:val="both"/>
+      </w:pPr>
+      <w:r>
+        <w:t xml:space="preserve">LinkedIn: </w:t>
+      </w:r>
+      <w:r>
+        <w:t>adrien-fabre</w:t>
+      </w:r>
+      <w:r>
+        <w:t xml:space="preserve">, </w:t>
+      </w:r>
+      <w:r>
+        <w:t>linus-mattauch-b4ba09214</w:t>
+      </w:r>
+      <w:r>
+        <w:t xml:space="preserve">, </w:t>
+      </w:r>
+      <w:r>
+        <w:t>thomas-douenne-715a2585</w:t>
+      </w:r>
+      <w:r>
+        <w:t>.</w:t>
+      </w:r>
+    </w:p>
+    <w:p>
+      <w:pPr>
+        <w:spacing w:after="0"/>
+        <w:jc w:val="both"/>
+      </w:pPr>
+    </w:p>
+    <w:p>
+      <w:pPr>
+        <w:spacing w:after="0"/>
+        <w:jc w:val="both"/>
+      </w:pPr>
+      <w:r>
+        <w:t>We suggest using the following hashtags: #EconTwitter / #EconSky; #Climate /</w:t>
+      </w:r>
+      <w:r>
+        <w:t xml:space="preserve"> #GreenSky</w:t>
+      </w:r>
+      <w:r>
+        <w:t>.</w:t>
+      </w:r>
+    </w:p>
+    <w:p>
+      <w:pPr>
+        <w:spacing w:after="0"/>
+        <w:jc w:val="both"/>
+      </w:pPr>
+    </w:p>
+    <w:p>
+      <w:pPr>
+        <w:spacing w:after="0"/>
+        <w:jc w:val="both"/>
+      </w:pPr>
+      <w:r>
+        <w:t>Here is a summary of the paper</w:t>
+      </w:r>
+      <w:r>
+        <w:t xml:space="preserve"> (250 characters)</w:t>
+      </w:r>
       <w:r>
         <w:t xml:space="preserve">: </w:t>
       </w:r>
@@ -1580,7 +1583,7 @@
 </file>
 
 <file path=customXml/itemProps1.xml><?xml version="1.0" encoding="utf-8"?>
-<ds:datastoreItem xmlns:ds="http://schemas.openxmlformats.org/officeDocument/2006/customXml" ds:itemID="{011061FF-1F32-4E3E-956A-FE9D693356CA}">
+<ds:datastoreItem xmlns:ds="http://schemas.openxmlformats.org/officeDocument/2006/customXml" ds:itemID="{84091E71-11BA-4D1B-AD63-0605BC32243E}">
   <ds:schemaRefs>
     <ds:schemaRef ds:uri="http://schemas.openxmlformats.org/officeDocument/2006/bibliography"/>
   </ds:schemaRefs>

--- a/submission/NHB_letter_revision.docx
+++ b/submission/NHB_letter_revision.docx
@@ -158,42 +158,54 @@
         <w:jc w:val="both"/>
       </w:pPr>
       <w:r>
-        <w:t xml:space="preserve">X (formerly Twitter): @adrien_fabre, </w:t>
+        <w:t>X (formerly Twitter): @adrien_fabre, @TDouenne, @cired8568, @CNRS.</w:t>
+      </w:r>
+    </w:p>
+    <w:p>
+      <w:pPr>
+        <w:spacing w:after="0"/>
+        <w:jc w:val="both"/>
+      </w:pPr>
+      <w:r>
+        <w:t xml:space="preserve">BlueSky: </w:t>
+      </w:r>
+      <w:r>
+        <w:t>adrien-fabre.bsky.social</w:t>
+      </w:r>
+      <w:r>
+        <w:t xml:space="preserve">, </w:t>
+      </w:r>
+      <w:r>
+        <w:t>linusmattauch.bsky.social</w:t>
+      </w:r>
+      <w:r>
+        <w:t xml:space="preserve">, </w:t>
+      </w:r>
+      <w:r>
+        <w:t>cired.bsky.social</w:t>
+      </w:r>
+      <w:r>
+        <w:t xml:space="preserve">, </w:t>
+      </w:r>
+      <w:r>
+        <w:t>cnrs.bsky.social</w:t>
+      </w:r>
+      <w:r>
+        <w:t xml:space="preserve">, </w:t>
+      </w:r>
+      <w:r>
+        <w:t>pik-potsdam.</w:t>
       </w:r>
       <w:bookmarkStart w:id="0" w:name="_GoBack"/>
       <w:bookmarkEnd w:id="0"/>
       <w:r>
-        <w:t>@TDouenne, @cired8568, @CNRS.</w:t>
-      </w:r>
-    </w:p>
-    <w:p>
-      <w:pPr>
-        <w:spacing w:after="0"/>
-        <w:jc w:val="both"/>
-      </w:pPr>
-      <w:r>
-        <w:t xml:space="preserve">BlueSky: </w:t>
-      </w:r>
-      <w:r>
-        <w:t>adrien-fabre.bsky.social</w:t>
+        <w:t>bsky.social</w:t>
       </w:r>
       <w:r>
         <w:t xml:space="preserve">, </w:t>
       </w:r>
       <w:r>
-        <w:t>linusmattauch.bsky.social</w:t>
-      </w:r>
-      <w:r>
-        <w:t xml:space="preserve">, </w:t>
-      </w:r>
-      <w:r>
-        <w:t>cired.bsky.social</w:t>
-      </w:r>
-      <w:r>
-        <w:t xml:space="preserve">, </w:t>
-      </w:r>
-      <w:r>
-        <w:t>cnrs.bsky.social</w:t>
+        <w:t>bseberlin.bsky.social</w:t>
       </w:r>
       <w:r>
         <w:t>.</w:t>
@@ -1583,7 +1595,7 @@
 </file>
 
 <file path=customXml/itemProps1.xml><?xml version="1.0" encoding="utf-8"?>
-<ds:datastoreItem xmlns:ds="http://schemas.openxmlformats.org/officeDocument/2006/customXml" ds:itemID="{84091E71-11BA-4D1B-AD63-0605BC32243E}">
+<ds:datastoreItem xmlns:ds="http://schemas.openxmlformats.org/officeDocument/2006/customXml" ds:itemID="{2B4D7374-5C4C-4793-B50A-8166F62E3285}">
   <ds:schemaRefs>
     <ds:schemaRef ds:uri="http://schemas.openxmlformats.org/officeDocument/2006/bibliography"/>
   </ds:schemaRefs>

--- a/submission/NHB_letter_revision.docx
+++ b/submission/NHB_letter_revision.docx
@@ -110,7 +110,19 @@
         <w:t xml:space="preserve">revised </w:t>
       </w:r>
       <w:r>
-        <w:t xml:space="preserve">paper, “International Attitudes Toward Global Policies,” co-authored with Thomas Douenne and Linus Mattauch. </w:t>
+        <w:t>paper, “</w:t>
+      </w:r>
+      <w:r>
+        <w:t>Majority support for global redistributive and climate policies</w:t>
+      </w:r>
+      <w:r>
+        <w:t>”</w:t>
+      </w:r>
+      <w:r>
+        <w:t>,</w:t>
+      </w:r>
+      <w:r>
+        <w:t xml:space="preserve"> co-authored with Thomas Douenne and Linus Mattauch. </w:t>
       </w:r>
     </w:p>
     <w:p>
@@ -194,12 +206,7 @@
         <w:t xml:space="preserve">, </w:t>
       </w:r>
       <w:r>
-        <w:t>pik-potsdam.</w:t>
-      </w:r>
-      <w:bookmarkStart w:id="0" w:name="_GoBack"/>
-      <w:bookmarkEnd w:id="0"/>
-      <w:r>
-        <w:t>bsky.social</w:t>
+        <w:t>pik-potsdam.bsky.social</w:t>
       </w:r>
       <w:r>
         <w:t xml:space="preserve">, </w:t>
@@ -317,6 +324,33 @@
           <w:t>https://www.istockphoto.com/fr/photo/cl%C3%B4ture-de-barbel%C3%A9s-avec-coucher-de-soleil-ciel-cr%C3%A9pusculaire-bris%C3%A9-changement-de-gm1386780819-444905384</w:t>
         </w:r>
       </w:hyperlink>
+    </w:p>
+    <w:p>
+      <w:pPr>
+        <w:spacing w:after="0"/>
+      </w:pPr>
+    </w:p>
+    <w:p>
+      <w:pPr>
+        <w:spacing w:after="0"/>
+      </w:pPr>
+      <w:r>
+        <w:t>We</w:t>
+      </w:r>
+      <w:r>
+        <w:t xml:space="preserve"> </w:t>
+      </w:r>
+      <w:r>
+        <w:t>complied with every instruction</w:t>
+      </w:r>
+      <w:bookmarkStart w:id="0" w:name="_GoBack"/>
+      <w:bookmarkEnd w:id="0"/>
+      <w:r>
+        <w:t xml:space="preserve"> and</w:t>
+      </w:r>
+      <w:r>
+        <w:t xml:space="preserve"> hope that you will be fully satisfied with the revised version.</w:t>
+      </w:r>
     </w:p>
     <w:p>
       <w:pPr>
@@ -1595,7 +1629,7 @@
 </file>
 
 <file path=customXml/itemProps1.xml><?xml version="1.0" encoding="utf-8"?>
-<ds:datastoreItem xmlns:ds="http://schemas.openxmlformats.org/officeDocument/2006/customXml" ds:itemID="{2B4D7374-5C4C-4793-B50A-8166F62E3285}">
+<ds:datastoreItem xmlns:ds="http://schemas.openxmlformats.org/officeDocument/2006/customXml" ds:itemID="{C1175178-4339-4D81-8430-0F778FEDB4E7}">
   <ds:schemaRefs>
     <ds:schemaRef ds:uri="http://schemas.openxmlformats.org/officeDocument/2006/bibliography"/>
   </ds:schemaRefs>
